--- a/ggd.docx
+++ b/ggd.docx
@@ -14,7 +14,66 @@
     </w:p>
     <w:p>
       <w:pPr>
+        <w:pStyle w:val="Normal"/>
+        <w:spacing w:lineRule="auto" w:line="259"/>
+        <w:rPr/>
+      </w:pPr>
+      <w:r>
+        <w:rPr/>
+        <w:t>Reis</w:t>
+      </w:r>
+    </w:p>
+    <w:p>
+      <w:pPr>
+        <w:pStyle w:val="Normal"/>
+        <w:spacing w:lineRule="auto" w:line="259"/>
+        <w:rPr/>
+      </w:pPr>
+      <w:r>
+        <w:rPr/>
+        <w:t>Afspraak</w:t>
+      </w:r>
+    </w:p>
+    <w:p>
+      <w:pPr>
+        <w:pStyle w:val="Normal"/>
+        <w:spacing w:lineRule="auto" w:line="259"/>
+        <w:rPr/>
+      </w:pPr>
+      <w:r>
+        <w:rPr/>
+        <w:t>Contact</w:t>
+      </w:r>
+    </w:p>
+    <w:p>
+      <w:pPr>
+        <w:pStyle w:val="Normal"/>
+        <w:spacing w:lineRule="auto" w:line="259"/>
+        <w:rPr/>
+      </w:pPr>
+      <w:r>
+        <w:rPr/>
+        <w:t>Travel Clinic (Erasmus Medisch Centrum)</w:t>
+      </w:r>
+    </w:p>
+    <w:p>
+      <w:pPr>
+        <w:pStyle w:val="Normal"/>
+        <w:spacing w:lineRule="auto" w:line="259"/>
+        <w:rPr/>
+      </w:pPr>
+      <w:r>
+        <w:rPr/>
+        <w:t>Waterpokken &lt;=&gt; Apenpokken</w:t>
+      </w:r>
+    </w:p>
+    <w:p>
+      <w:pPr>
         <w:pStyle w:val="Heading2"/>
+        <w:numPr>
+          <w:ilvl w:val="1"/>
+          <w:numId w:val="2"/>
+        </w:numPr>
         <w:jc w:val="center"/>
         <w:rPr>
           <w:u w:val="single"/>
@@ -70,61 +129,9 @@
           <w:bCs/>
           <w:sz w:val="24"/>
           <w:szCs w:val="24"/>
-        </w:rPr>
-        <w:t xml:space="preserve">VACCINATIE OP MAAT </w:t>
-      </w:r>
-      <w:r>
-        <w:rPr>
-          <w:rFonts w:ascii="Liberation Serif" w:hAnsi="Liberation Serif"/>
-          <w:sz w:val="24"/>
-          <w:szCs w:val="24"/>
-        </w:rPr>
-        <w:t>mailen naar reizigerszorgggd@rotterdam.nl of bellen naar 010-433 98 99 (Na 1 juni verandert het telefoonnummer: 14010). Dan belt een verpleegkundige zo spoedig mogelijk terug voor de indicatiestelling.</w:t>
-      </w:r>
-    </w:p>
-    <w:p>
-      <w:pPr>
-        <w:pStyle w:val="Normal"/>
-        <w:spacing w:lineRule="auto" w:line="259"/>
-        <w:rPr>
-          <w:rFonts w:ascii="Liberation Serif" w:hAnsi="Liberation Serif"/>
-          <w:sz w:val="24"/>
-          <w:szCs w:val="24"/>
-        </w:rPr>
-      </w:pPr>
-      <w:r>
-        <w:rPr>
-          <w:rFonts w:ascii="Liberation Serif" w:hAnsi="Liberation Serif"/>
-          <w:sz w:val="24"/>
-          <w:szCs w:val="24"/>
-        </w:rPr>
-      </w:r>
-    </w:p>
-    <w:p>
-      <w:pPr>
-        <w:pStyle w:val="Normal"/>
-        <w:spacing w:lineRule="auto" w:line="259"/>
-        <w:rPr>
-          <w:rFonts w:ascii="Liberation Serif" w:hAnsi="Liberation Serif"/>
-          <w:sz w:val="24"/>
-          <w:szCs w:val="24"/>
-        </w:rPr>
-      </w:pPr>
-      <w:r>
-        <w:rPr>
-          <w:rFonts w:ascii="Liberation Serif" w:hAnsi="Liberation Serif"/>
-          <w:sz w:val="24"/>
-          <w:szCs w:val="24"/>
-        </w:rPr>
-        <w:t xml:space="preserve">– </w:t>
-      </w:r>
-      <w:r>
-        <w:rPr>
-          <w:rFonts w:ascii="Liberation Serif" w:hAnsi="Liberation Serif"/>
-          <w:sz w:val="24"/>
-          <w:szCs w:val="24"/>
-        </w:rPr>
-        <w:t xml:space="preserve">Let op! Voor </w:t>
+          <w:u w:val="single"/>
+        </w:rPr>
+        <w:t>VACCINATIE OP MAAT</w:t>
       </w:r>
       <w:r>
         <w:rPr>
@@ -133,6 +140,70 @@
           <w:bCs/>
           <w:sz w:val="24"/>
           <w:szCs w:val="24"/>
+        </w:rPr>
+        <w:t xml:space="preserve"> </w:t>
+      </w:r>
+      <w:r>
+        <w:rPr>
+          <w:rFonts w:ascii="Liberation Serif" w:hAnsi="Liberation Serif"/>
+          <w:sz w:val="24"/>
+          <w:szCs w:val="24"/>
+        </w:rPr>
+        <w:t>mailen naar reizigerszorgggd@rotterdam.nl of bellen naar 010-433 98 99 (Na 1 juni verandert het telefoonnummer: 14010). Dan belt een verpleegkundige zo spoedig mogelijk terug voor de indicatiestelling.</w:t>
+      </w:r>
+    </w:p>
+    <w:p>
+      <w:pPr>
+        <w:pStyle w:val="Normal"/>
+        <w:spacing w:lineRule="auto" w:line="259"/>
+        <w:rPr>
+          <w:rFonts w:ascii="Liberation Serif" w:hAnsi="Liberation Serif"/>
+          <w:sz w:val="24"/>
+          <w:szCs w:val="24"/>
+        </w:rPr>
+      </w:pPr>
+      <w:r>
+        <w:rPr>
+          <w:rFonts w:ascii="Liberation Serif" w:hAnsi="Liberation Serif"/>
+          <w:sz w:val="24"/>
+          <w:szCs w:val="24"/>
+        </w:rPr>
+      </w:r>
+    </w:p>
+    <w:p>
+      <w:pPr>
+        <w:pStyle w:val="Normal"/>
+        <w:spacing w:lineRule="auto" w:line="259"/>
+        <w:rPr>
+          <w:rFonts w:ascii="Liberation Serif" w:hAnsi="Liberation Serif"/>
+          <w:sz w:val="24"/>
+          <w:szCs w:val="24"/>
+        </w:rPr>
+      </w:pPr>
+      <w:r>
+        <w:rPr>
+          <w:rFonts w:ascii="Liberation Serif" w:hAnsi="Liberation Serif"/>
+          <w:sz w:val="24"/>
+          <w:szCs w:val="24"/>
+        </w:rPr>
+        <w:t xml:space="preserve">– </w:t>
+      </w:r>
+      <w:r>
+        <w:rPr>
+          <w:rFonts w:ascii="Liberation Serif" w:hAnsi="Liberation Serif"/>
+          <w:sz w:val="24"/>
+          <w:szCs w:val="24"/>
+        </w:rPr>
+        <w:t xml:space="preserve">Let op! Voor </w:t>
+      </w:r>
+      <w:r>
+        <w:rPr>
+          <w:rFonts w:ascii="Liberation Serif" w:hAnsi="Liberation Serif"/>
+          <w:b/>
+          <w:bCs/>
+          <w:sz w:val="24"/>
+          <w:szCs w:val="24"/>
+          <w:u w:val="single"/>
         </w:rPr>
         <w:t>BEROEPSGEBONDEN VACCINATIES</w:t>
       </w:r>
@@ -367,7 +438,7 @@
         <w:pStyle w:val="Normal"/>
         <w:numPr>
           <w:ilvl w:val="0"/>
-          <w:numId w:val="2"/>
+          <w:numId w:val="3"/>
         </w:numPr>
         <w:rPr/>
       </w:pPr>
@@ -381,7 +452,7 @@
         <w:pStyle w:val="Normal"/>
         <w:numPr>
           <w:ilvl w:val="0"/>
-          <w:numId w:val="2"/>
+          <w:numId w:val="3"/>
         </w:numPr>
         <w:rPr/>
       </w:pPr>
@@ -395,7 +466,7 @@
         <w:pStyle w:val="Normal"/>
         <w:numPr>
           <w:ilvl w:val="0"/>
-          <w:numId w:val="2"/>
+          <w:numId w:val="3"/>
         </w:numPr>
         <w:rPr/>
       </w:pPr>
@@ -409,7 +480,7 @@
         <w:pStyle w:val="Normal"/>
         <w:numPr>
           <w:ilvl w:val="0"/>
-          <w:numId w:val="2"/>
+          <w:numId w:val="3"/>
         </w:numPr>
         <w:rPr/>
       </w:pPr>
@@ -423,7 +494,7 @@
         <w:pStyle w:val="Normal"/>
         <w:numPr>
           <w:ilvl w:val="0"/>
-          <w:numId w:val="2"/>
+          <w:numId w:val="3"/>
         </w:numPr>
         <w:rPr/>
       </w:pPr>
@@ -437,7 +508,7 @@
         <w:pStyle w:val="Normal"/>
         <w:numPr>
           <w:ilvl w:val="0"/>
-          <w:numId w:val="2"/>
+          <w:numId w:val="3"/>
         </w:numPr>
         <w:rPr/>
       </w:pPr>
@@ -551,119 +622,7 @@
       <w:pPr>
         <w:pStyle w:val="Normal"/>
         <w:spacing w:lineRule="auto" w:line="259"/>
-        <w:rPr>
-          <w:rFonts w:ascii="Liberation Serif" w:hAnsi="Liberation Serif"/>
-          <w:sz w:val="24"/>
-          <w:szCs w:val="24"/>
-        </w:rPr>
-      </w:pPr>
-      <w:r>
-        <w:rPr>
-          <w:rFonts w:ascii="Liberation Serif" w:hAnsi="Liberation Serif"/>
-          <w:sz w:val="24"/>
-          <w:szCs w:val="24"/>
-        </w:rPr>
-      </w:r>
-    </w:p>
-    <w:p>
-      <w:pPr>
-        <w:pStyle w:val="Normal"/>
-        <w:spacing w:lineRule="auto" w:line="259"/>
-        <w:rPr>
-          <w:rFonts w:ascii="Liberation Serif" w:hAnsi="Liberation Serif"/>
-          <w:sz w:val="24"/>
-          <w:szCs w:val="24"/>
-        </w:rPr>
-      </w:pPr>
-      <w:r>
-        <w:rPr>
-          <w:rFonts w:ascii="Liberation Serif" w:hAnsi="Liberation Serif"/>
-          <w:sz w:val="24"/>
-          <w:szCs w:val="24"/>
-        </w:rPr>
-      </w:r>
-    </w:p>
-    <w:p>
-      <w:pPr>
-        <w:pStyle w:val="Normal"/>
-        <w:spacing w:lineRule="auto" w:line="259"/>
-        <w:rPr>
-          <w:rFonts w:ascii="Liberation Serif" w:hAnsi="Liberation Serif"/>
-          <w:sz w:val="24"/>
-          <w:szCs w:val="24"/>
-        </w:rPr>
-      </w:pPr>
-      <w:r>
-        <w:rPr>
-          <w:rFonts w:ascii="Liberation Serif" w:hAnsi="Liberation Serif"/>
-          <w:sz w:val="24"/>
-          <w:szCs w:val="24"/>
-        </w:rPr>
-      </w:r>
-    </w:p>
-    <w:p>
-      <w:pPr>
-        <w:pStyle w:val="Normal"/>
-        <w:spacing w:lineRule="auto" w:line="259"/>
-        <w:rPr>
-          <w:rFonts w:ascii="Liberation Serif" w:hAnsi="Liberation Serif"/>
-          <w:sz w:val="24"/>
-          <w:szCs w:val="24"/>
-        </w:rPr>
-      </w:pPr>
-      <w:r>
-        <w:rPr>
-          <w:rFonts w:ascii="Liberation Serif" w:hAnsi="Liberation Serif"/>
-          <w:sz w:val="24"/>
-          <w:szCs w:val="24"/>
-        </w:rPr>
-      </w:r>
-    </w:p>
-    <w:p>
-      <w:pPr>
-        <w:pStyle w:val="Normal"/>
-        <w:spacing w:lineRule="auto" w:line="259"/>
-        <w:rPr>
-          <w:rFonts w:ascii="Liberation Serif" w:hAnsi="Liberation Serif"/>
-          <w:sz w:val="24"/>
-          <w:szCs w:val="24"/>
-        </w:rPr>
-      </w:pPr>
-      <w:r>
-        <w:rPr>
-          <w:rFonts w:ascii="Liberation Serif" w:hAnsi="Liberation Serif"/>
-          <w:sz w:val="24"/>
-          <w:szCs w:val="24"/>
-        </w:rPr>
-      </w:r>
-    </w:p>
-    <w:p>
-      <w:pPr>
-        <w:pStyle w:val="Normal"/>
-        <w:spacing w:lineRule="auto" w:line="259"/>
-        <w:rPr>
-          <w:rFonts w:ascii="Liberation Serif" w:hAnsi="Liberation Serif"/>
-          <w:sz w:val="24"/>
-          <w:szCs w:val="24"/>
-        </w:rPr>
-      </w:pPr>
-      <w:r>
-        <w:rPr>
-          <w:rFonts w:ascii="Liberation Serif" w:hAnsi="Liberation Serif"/>
-          <w:sz w:val="24"/>
-          <w:szCs w:val="24"/>
-        </w:rPr>
-      </w:r>
-    </w:p>
-    <w:p>
-      <w:pPr>
-        <w:pStyle w:val="Normal"/>
-        <w:spacing w:lineRule="auto" w:line="259"/>
-        <w:rPr>
-          <w:rFonts w:ascii="Liberation Serif" w:hAnsi="Liberation Serif"/>
-          <w:sz w:val="24"/>
-          <w:szCs w:val="24"/>
-        </w:rPr>
+        <w:rPr/>
       </w:pPr>
       <w:r>
         <w:rPr>
@@ -699,7 +658,7 @@
         <w:pStyle w:val="Normal"/>
         <w:numPr>
           <w:ilvl w:val="0"/>
-          <w:numId w:val="3"/>
+          <w:numId w:val="4"/>
         </w:numPr>
         <w:spacing w:lineRule="auto" w:line="259"/>
         <w:rPr>
@@ -730,7 +689,7 @@
         <w:pStyle w:val="Normal"/>
         <w:numPr>
           <w:ilvl w:val="0"/>
-          <w:numId w:val="3"/>
+          <w:numId w:val="4"/>
         </w:numPr>
         <w:spacing w:lineRule="auto" w:line="259"/>
         <w:rPr>
@@ -761,7 +720,7 @@
         <w:pStyle w:val="Normal"/>
         <w:numPr>
           <w:ilvl w:val="0"/>
-          <w:numId w:val="3"/>
+          <w:numId w:val="4"/>
         </w:numPr>
         <w:spacing w:lineRule="auto" w:line="259"/>
         <w:rPr>
@@ -792,7 +751,7 @@
         <w:pStyle w:val="Normal"/>
         <w:numPr>
           <w:ilvl w:val="0"/>
-          <w:numId w:val="3"/>
+          <w:numId w:val="4"/>
         </w:numPr>
         <w:spacing w:lineRule="auto" w:line="259"/>
         <w:rPr>
@@ -823,7 +782,7 @@
         <w:pStyle w:val="Normal"/>
         <w:numPr>
           <w:ilvl w:val="0"/>
-          <w:numId w:val="3"/>
+          <w:numId w:val="4"/>
         </w:numPr>
         <w:spacing w:lineRule="auto" w:line="259"/>
         <w:rPr>
@@ -854,7 +813,7 @@
         <w:pStyle w:val="Normal"/>
         <w:numPr>
           <w:ilvl w:val="0"/>
-          <w:numId w:val="3"/>
+          <w:numId w:val="4"/>
         </w:numPr>
         <w:spacing w:lineRule="auto" w:line="259"/>
         <w:rPr>
@@ -885,7 +844,7 @@
         <w:pStyle w:val="Normal"/>
         <w:numPr>
           <w:ilvl w:val="0"/>
-          <w:numId w:val="3"/>
+          <w:numId w:val="4"/>
         </w:numPr>
         <w:spacing w:lineRule="auto" w:line="259"/>
         <w:rPr>
@@ -916,7 +875,7 @@
         <w:pStyle w:val="Normal"/>
         <w:numPr>
           <w:ilvl w:val="0"/>
-          <w:numId w:val="3"/>
+          <w:numId w:val="4"/>
         </w:numPr>
         <w:spacing w:lineRule="auto" w:line="259"/>
         <w:rPr>
@@ -947,7 +906,7 @@
         <w:pStyle w:val="Normal"/>
         <w:numPr>
           <w:ilvl w:val="0"/>
-          <w:numId w:val="3"/>
+          <w:numId w:val="4"/>
         </w:numPr>
         <w:spacing w:lineRule="auto" w:line="259"/>
         <w:rPr>
@@ -978,7 +937,7 @@
         <w:pStyle w:val="Normal"/>
         <w:numPr>
           <w:ilvl w:val="0"/>
-          <w:numId w:val="3"/>
+          <w:numId w:val="4"/>
         </w:numPr>
         <w:spacing w:lineRule="auto" w:line="259"/>
         <w:rPr>
@@ -1009,7 +968,7 @@
         <w:pStyle w:val="Normal"/>
         <w:numPr>
           <w:ilvl w:val="0"/>
-          <w:numId w:val="3"/>
+          <w:numId w:val="4"/>
         </w:numPr>
         <w:spacing w:lineRule="auto" w:line="259"/>
         <w:rPr>
@@ -1040,7 +999,7 @@
         <w:pStyle w:val="Normal"/>
         <w:numPr>
           <w:ilvl w:val="0"/>
-          <w:numId w:val="3"/>
+          <w:numId w:val="4"/>
         </w:numPr>
         <w:spacing w:lineRule="auto" w:line="259"/>
         <w:rPr>
@@ -1071,7 +1030,7 @@
         <w:pStyle w:val="Normal"/>
         <w:numPr>
           <w:ilvl w:val="0"/>
-          <w:numId w:val="3"/>
+          <w:numId w:val="4"/>
         </w:numPr>
         <w:spacing w:lineRule="auto" w:line="259"/>
         <w:rPr>
@@ -1315,6 +1274,98 @@
   <w:abstractNum w:abstractNumId="2">
     <w:lvl w:ilvl="0">
       <w:start w:val="1"/>
+      <w:numFmt w:val="none"/>
+      <w:suff w:val="nothing"/>
+      <w:lvlText w:val=""/>
+      <w:lvlJc w:val="left"/>
+      <w:pPr>
+        <w:ind w:left="0" w:hanging="0"/>
+      </w:pPr>
+    </w:lvl>
+    <w:lvl w:ilvl="1">
+      <w:start w:val="1"/>
+      <w:numFmt w:val="none"/>
+      <w:suff w:val="nothing"/>
+      <w:lvlText w:val=""/>
+      <w:lvlJc w:val="left"/>
+      <w:pPr>
+        <w:ind w:left="0" w:hanging="0"/>
+      </w:pPr>
+    </w:lvl>
+    <w:lvl w:ilvl="2">
+      <w:start w:val="1"/>
+      <w:numFmt w:val="none"/>
+      <w:suff w:val="nothing"/>
+      <w:lvlText w:val=""/>
+      <w:lvlJc w:val="left"/>
+      <w:pPr>
+        <w:ind w:left="0" w:hanging="0"/>
+      </w:pPr>
+    </w:lvl>
+    <w:lvl w:ilvl="3">
+      <w:start w:val="1"/>
+      <w:numFmt w:val="none"/>
+      <w:suff w:val="nothing"/>
+      <w:lvlText w:val=""/>
+      <w:lvlJc w:val="left"/>
+      <w:pPr>
+        <w:ind w:left="0" w:hanging="0"/>
+      </w:pPr>
+    </w:lvl>
+    <w:lvl w:ilvl="4">
+      <w:start w:val="1"/>
+      <w:numFmt w:val="none"/>
+      <w:suff w:val="nothing"/>
+      <w:lvlText w:val=""/>
+      <w:lvlJc w:val="left"/>
+      <w:pPr>
+        <w:ind w:left="0" w:hanging="0"/>
+      </w:pPr>
+    </w:lvl>
+    <w:lvl w:ilvl="5">
+      <w:start w:val="1"/>
+      <w:numFmt w:val="none"/>
+      <w:suff w:val="nothing"/>
+      <w:lvlText w:val=""/>
+      <w:lvlJc w:val="left"/>
+      <w:pPr>
+        <w:ind w:left="0" w:hanging="0"/>
+      </w:pPr>
+    </w:lvl>
+    <w:lvl w:ilvl="6">
+      <w:start w:val="1"/>
+      <w:numFmt w:val="none"/>
+      <w:suff w:val="nothing"/>
+      <w:lvlText w:val=""/>
+      <w:lvlJc w:val="left"/>
+      <w:pPr>
+        <w:ind w:left="0" w:hanging="0"/>
+      </w:pPr>
+    </w:lvl>
+    <w:lvl w:ilvl="7">
+      <w:start w:val="1"/>
+      <w:numFmt w:val="none"/>
+      <w:suff w:val="nothing"/>
+      <w:lvlText w:val=""/>
+      <w:lvlJc w:val="left"/>
+      <w:pPr>
+        <w:ind w:left="0" w:hanging="0"/>
+      </w:pPr>
+    </w:lvl>
+    <w:lvl w:ilvl="8">
+      <w:start w:val="1"/>
+      <w:numFmt w:val="none"/>
+      <w:suff w:val="nothing"/>
+      <w:lvlText w:val=""/>
+      <w:lvlJc w:val="left"/>
+      <w:pPr>
+        <w:ind w:left="0" w:hanging="0"/>
+      </w:pPr>
+    </w:lvl>
+  </w:abstractNum>
+  <w:abstractNum w:abstractNumId="3">
+    <w:lvl w:ilvl="0">
+      <w:start w:val="1"/>
       <w:numFmt w:val="bullet"/>
       <w:lvlText w:val=""/>
       <w:lvlJc w:val="left"/>
@@ -1467,7 +1518,7 @@
       </w:rPr>
     </w:lvl>
   </w:abstractNum>
-  <w:abstractNum w:abstractNumId="3">
+  <w:abstractNum w:abstractNumId="4">
     <w:lvl w:ilvl="0">
       <w:start w:val="1"/>
       <w:numFmt w:val="bullet"/>
@@ -1622,6 +1673,9 @@
   </w:num>
   <w:num w:numId="3">
     <w:abstractNumId w:val="3"/>
+  </w:num>
+  <w:num w:numId="4">
+    <w:abstractNumId w:val="4"/>
   </w:num>
 </w:numbering>
 </file>
@@ -2344,6 +2398,314 @@
       <w:szCs w:val="24"/>
     </w:rPr>
   </w:style>
+  <w:style w:type="character" w:styleId="ListLabel32">
+    <w:name w:val="ListLabel 32"/>
+    <w:qFormat/>
+    <w:rPr>
+      <w:rFonts w:cs="Symbol"/>
+      <w:sz w:val="20"/>
+    </w:rPr>
+  </w:style>
+  <w:style w:type="character" w:styleId="ListLabel33">
+    <w:name w:val="ListLabel 33"/>
+    <w:qFormat/>
+    <w:rPr>
+      <w:rFonts w:cs="Courier New"/>
+      <w:sz w:val="20"/>
+    </w:rPr>
+  </w:style>
+  <w:style w:type="character" w:styleId="ListLabel34">
+    <w:name w:val="ListLabel 34"/>
+    <w:qFormat/>
+    <w:rPr>
+      <w:rFonts w:cs="Wingdings"/>
+      <w:sz w:val="20"/>
+    </w:rPr>
+  </w:style>
+  <w:style w:type="character" w:styleId="ListLabel35">
+    <w:name w:val="ListLabel 35"/>
+    <w:qFormat/>
+    <w:rPr>
+      <w:rFonts w:cs="Wingdings"/>
+      <w:sz w:val="20"/>
+    </w:rPr>
+  </w:style>
+  <w:style w:type="character" w:styleId="ListLabel36">
+    <w:name w:val="ListLabel 36"/>
+    <w:qFormat/>
+    <w:rPr>
+      <w:rFonts w:cs="Wingdings"/>
+      <w:sz w:val="20"/>
+    </w:rPr>
+  </w:style>
+  <w:style w:type="character" w:styleId="ListLabel37">
+    <w:name w:val="ListLabel 37"/>
+    <w:qFormat/>
+    <w:rPr>
+      <w:rFonts w:cs="Wingdings"/>
+      <w:sz w:val="20"/>
+    </w:rPr>
+  </w:style>
+  <w:style w:type="character" w:styleId="ListLabel38">
+    <w:name w:val="ListLabel 38"/>
+    <w:qFormat/>
+    <w:rPr>
+      <w:rFonts w:cs="Wingdings"/>
+      <w:sz w:val="20"/>
+    </w:rPr>
+  </w:style>
+  <w:style w:type="character" w:styleId="ListLabel39">
+    <w:name w:val="ListLabel 39"/>
+    <w:qFormat/>
+    <w:rPr>
+      <w:rFonts w:cs="Wingdings"/>
+      <w:sz w:val="20"/>
+    </w:rPr>
+  </w:style>
+  <w:style w:type="character" w:styleId="ListLabel40">
+    <w:name w:val="ListLabel 40"/>
+    <w:qFormat/>
+    <w:rPr>
+      <w:rFonts w:cs="Wingdings"/>
+      <w:sz w:val="20"/>
+    </w:rPr>
+  </w:style>
+  <w:style w:type="character" w:styleId="ListLabel41">
+    <w:name w:val="ListLabel 41"/>
+    <w:qFormat/>
+    <w:rPr>
+      <w:rFonts w:ascii="Liberation Serif" w:hAnsi="Liberation Serif" w:cs="OpenSymbol"/>
+      <w:sz w:val="24"/>
+    </w:rPr>
+  </w:style>
+  <w:style w:type="character" w:styleId="ListLabel42">
+    <w:name w:val="ListLabel 42"/>
+    <w:qFormat/>
+    <w:rPr>
+      <w:rFonts w:cs="OpenSymbol"/>
+    </w:rPr>
+  </w:style>
+  <w:style w:type="character" w:styleId="ListLabel43">
+    <w:name w:val="ListLabel 43"/>
+    <w:qFormat/>
+    <w:rPr>
+      <w:rFonts w:cs="OpenSymbol"/>
+    </w:rPr>
+  </w:style>
+  <w:style w:type="character" w:styleId="ListLabel44">
+    <w:name w:val="ListLabel 44"/>
+    <w:qFormat/>
+    <w:rPr>
+      <w:rFonts w:cs="OpenSymbol"/>
+    </w:rPr>
+  </w:style>
+  <w:style w:type="character" w:styleId="ListLabel45">
+    <w:name w:val="ListLabel 45"/>
+    <w:qFormat/>
+    <w:rPr>
+      <w:rFonts w:cs="OpenSymbol"/>
+    </w:rPr>
+  </w:style>
+  <w:style w:type="character" w:styleId="ListLabel46">
+    <w:name w:val="ListLabel 46"/>
+    <w:qFormat/>
+    <w:rPr>
+      <w:rFonts w:cs="OpenSymbol"/>
+    </w:rPr>
+  </w:style>
+  <w:style w:type="character" w:styleId="ListLabel47">
+    <w:name w:val="ListLabel 47"/>
+    <w:qFormat/>
+    <w:rPr>
+      <w:rFonts w:cs="OpenSymbol"/>
+    </w:rPr>
+  </w:style>
+  <w:style w:type="character" w:styleId="ListLabel48">
+    <w:name w:val="ListLabel 48"/>
+    <w:qFormat/>
+    <w:rPr>
+      <w:rFonts w:cs="OpenSymbol"/>
+    </w:rPr>
+  </w:style>
+  <w:style w:type="character" w:styleId="ListLabel49">
+    <w:name w:val="ListLabel 49"/>
+    <w:qFormat/>
+    <w:rPr>
+      <w:rFonts w:cs="OpenSymbol"/>
+    </w:rPr>
+  </w:style>
+  <w:style w:type="character" w:styleId="ListLabel50">
+    <w:name w:val="ListLabel 50"/>
+    <w:qFormat/>
+    <w:rPr>
+      <w:rFonts w:ascii="Liberation Serif" w:hAnsi="Liberation Serif" w:cs="Arial"/>
+      <w:sz w:val="24"/>
+      <w:szCs w:val="24"/>
+    </w:rPr>
+  </w:style>
+  <w:style w:type="character" w:styleId="ListLabel51">
+    <w:name w:val="ListLabel 51"/>
+    <w:qFormat/>
+    <w:rPr>
+      <w:rFonts w:ascii="Liberation Serif" w:hAnsi="Liberation Serif"/>
+      <w:sz w:val="24"/>
+      <w:szCs w:val="24"/>
+    </w:rPr>
+  </w:style>
+  <w:style w:type="character" w:styleId="ListLabel52">
+    <w:name w:val="ListLabel 52"/>
+    <w:qFormat/>
+    <w:rPr>
+      <w:rFonts w:cs="Symbol"/>
+      <w:sz w:val="20"/>
+    </w:rPr>
+  </w:style>
+  <w:style w:type="character" w:styleId="ListLabel53">
+    <w:name w:val="ListLabel 53"/>
+    <w:qFormat/>
+    <w:rPr>
+      <w:rFonts w:cs="Courier New"/>
+      <w:sz w:val="20"/>
+    </w:rPr>
+  </w:style>
+  <w:style w:type="character" w:styleId="ListLabel54">
+    <w:name w:val="ListLabel 54"/>
+    <w:qFormat/>
+    <w:rPr>
+      <w:rFonts w:cs="Wingdings"/>
+      <w:sz w:val="20"/>
+    </w:rPr>
+  </w:style>
+  <w:style w:type="character" w:styleId="ListLabel55">
+    <w:name w:val="ListLabel 55"/>
+    <w:qFormat/>
+    <w:rPr>
+      <w:rFonts w:cs="Wingdings"/>
+      <w:sz w:val="20"/>
+    </w:rPr>
+  </w:style>
+  <w:style w:type="character" w:styleId="ListLabel56">
+    <w:name w:val="ListLabel 56"/>
+    <w:qFormat/>
+    <w:rPr>
+      <w:rFonts w:cs="Wingdings"/>
+      <w:sz w:val="20"/>
+    </w:rPr>
+  </w:style>
+  <w:style w:type="character" w:styleId="ListLabel57">
+    <w:name w:val="ListLabel 57"/>
+    <w:qFormat/>
+    <w:rPr>
+      <w:rFonts w:cs="Wingdings"/>
+      <w:sz w:val="20"/>
+    </w:rPr>
+  </w:style>
+  <w:style w:type="character" w:styleId="ListLabel58">
+    <w:name w:val="ListLabel 58"/>
+    <w:qFormat/>
+    <w:rPr>
+      <w:rFonts w:cs="Wingdings"/>
+      <w:sz w:val="20"/>
+    </w:rPr>
+  </w:style>
+  <w:style w:type="character" w:styleId="ListLabel59">
+    <w:name w:val="ListLabel 59"/>
+    <w:qFormat/>
+    <w:rPr>
+      <w:rFonts w:cs="Wingdings"/>
+      <w:sz w:val="20"/>
+    </w:rPr>
+  </w:style>
+  <w:style w:type="character" w:styleId="ListLabel60">
+    <w:name w:val="ListLabel 60"/>
+    <w:qFormat/>
+    <w:rPr>
+      <w:rFonts w:cs="Wingdings"/>
+      <w:sz w:val="20"/>
+    </w:rPr>
+  </w:style>
+  <w:style w:type="character" w:styleId="ListLabel61">
+    <w:name w:val="ListLabel 61"/>
+    <w:qFormat/>
+    <w:rPr>
+      <w:rFonts w:ascii="Liberation Serif" w:hAnsi="Liberation Serif" w:cs="OpenSymbol"/>
+      <w:sz w:val="24"/>
+    </w:rPr>
+  </w:style>
+  <w:style w:type="character" w:styleId="ListLabel62">
+    <w:name w:val="ListLabel 62"/>
+    <w:qFormat/>
+    <w:rPr>
+      <w:rFonts w:cs="OpenSymbol"/>
+    </w:rPr>
+  </w:style>
+  <w:style w:type="character" w:styleId="ListLabel63">
+    <w:name w:val="ListLabel 63"/>
+    <w:qFormat/>
+    <w:rPr>
+      <w:rFonts w:cs="OpenSymbol"/>
+    </w:rPr>
+  </w:style>
+  <w:style w:type="character" w:styleId="ListLabel64">
+    <w:name w:val="ListLabel 64"/>
+    <w:qFormat/>
+    <w:rPr>
+      <w:rFonts w:cs="OpenSymbol"/>
+    </w:rPr>
+  </w:style>
+  <w:style w:type="character" w:styleId="ListLabel65">
+    <w:name w:val="ListLabel 65"/>
+    <w:qFormat/>
+    <w:rPr>
+      <w:rFonts w:cs="OpenSymbol"/>
+    </w:rPr>
+  </w:style>
+  <w:style w:type="character" w:styleId="ListLabel66">
+    <w:name w:val="ListLabel 66"/>
+    <w:qFormat/>
+    <w:rPr>
+      <w:rFonts w:cs="OpenSymbol"/>
+    </w:rPr>
+  </w:style>
+  <w:style w:type="character" w:styleId="ListLabel67">
+    <w:name w:val="ListLabel 67"/>
+    <w:qFormat/>
+    <w:rPr>
+      <w:rFonts w:cs="OpenSymbol"/>
+    </w:rPr>
+  </w:style>
+  <w:style w:type="character" w:styleId="ListLabel68">
+    <w:name w:val="ListLabel 68"/>
+    <w:qFormat/>
+    <w:rPr>
+      <w:rFonts w:cs="OpenSymbol"/>
+    </w:rPr>
+  </w:style>
+  <w:style w:type="character" w:styleId="ListLabel69">
+    <w:name w:val="ListLabel 69"/>
+    <w:qFormat/>
+    <w:rPr>
+      <w:rFonts w:cs="OpenSymbol"/>
+    </w:rPr>
+  </w:style>
+  <w:style w:type="character" w:styleId="ListLabel70">
+    <w:name w:val="ListLabel 70"/>
+    <w:qFormat/>
+    <w:rPr>
+      <w:rFonts w:ascii="Liberation Serif" w:hAnsi="Liberation Serif" w:cs="Arial"/>
+      <w:sz w:val="24"/>
+      <w:szCs w:val="24"/>
+    </w:rPr>
+  </w:style>
+  <w:style w:type="character" w:styleId="ListLabel71">
+    <w:name w:val="ListLabel 71"/>
+    <w:qFormat/>
+    <w:rPr>
+      <w:rFonts w:ascii="Liberation Serif" w:hAnsi="Liberation Serif"/>
+      <w:sz w:val="24"/>
+      <w:szCs w:val="24"/>
+    </w:rPr>
+  </w:style>
   <w:style w:type="paragraph" w:styleId="Heading">
     <w:name w:val="Heading"/>
     <w:basedOn w:val="Normal"/>

--- a/ggd.docx
+++ b/ggd.docx
@@ -416,6 +416,7 @@
     <w:p>
       <w:pPr>
         <w:pStyle w:val="NormalWeb"/>
+        <w:spacing w:before="280" w:after="280"/>
         <w:rPr>
           <w:rFonts w:ascii="Liberation Serif" w:hAnsi="Liberation Serif"/>
           <w:sz w:val="24"/>
@@ -1128,6 +1129,104 @@
       </w:pPr>
       <w:r>
         <w:rPr/>
+        <w:t>Vestiging Rotterdam</w:t>
+      </w:r>
+    </w:p>
+    <w:p>
+      <w:pPr>
+        <w:pStyle w:val="Normal"/>
+        <w:spacing w:lineRule="auto" w:line="259"/>
+        <w:rPr/>
+      </w:pPr>
+      <w:r>
+        <w:rPr/>
+      </w:r>
+    </w:p>
+    <w:p>
+      <w:pPr>
+        <w:pStyle w:val="Normal"/>
+        <w:spacing w:lineRule="auto" w:line="259"/>
+        <w:rPr/>
+      </w:pPr>
+      <w:r>
+        <w:rPr/>
+        <w:t>Bezoekadres publiekslocatie</w:t>
+      </w:r>
+    </w:p>
+    <w:p>
+      <w:pPr>
+        <w:pStyle w:val="Normal"/>
+        <w:spacing w:lineRule="auto" w:line="259"/>
+        <w:rPr/>
+      </w:pPr>
+      <w:r>
+        <w:rPr/>
+        <w:t>Schiedamsedijk 95</w:t>
+      </w:r>
+    </w:p>
+    <w:p>
+      <w:pPr>
+        <w:pStyle w:val="Normal"/>
+        <w:spacing w:lineRule="auto" w:line="259"/>
+        <w:rPr/>
+      </w:pPr>
+      <w:r>
+        <w:rPr/>
+        <w:t>3011 EN Rotterdam</w:t>
+      </w:r>
+    </w:p>
+    <w:p>
+      <w:pPr>
+        <w:pStyle w:val="Normal"/>
+        <w:spacing w:lineRule="auto" w:line="259"/>
+        <w:rPr/>
+      </w:pPr>
+      <w:r>
+        <w:rPr/>
+      </w:r>
+    </w:p>
+    <w:p>
+      <w:pPr>
+        <w:pStyle w:val="Normal"/>
+        <w:spacing w:lineRule="auto" w:line="259"/>
+        <w:rPr/>
+      </w:pPr>
+      <w:r>
+        <w:rPr/>
+        <w:t>Postadres publiekslocatie</w:t>
+      </w:r>
+    </w:p>
+    <w:p>
+      <w:pPr>
+        <w:pStyle w:val="Normal"/>
+        <w:spacing w:lineRule="auto" w:line="259"/>
+        <w:rPr/>
+      </w:pPr>
+      <w:r>
+        <w:rPr/>
+        <w:t>GGD Rotterdam-Rijnmond</w:t>
+      </w:r>
+    </w:p>
+    <w:p>
+      <w:pPr>
+        <w:pStyle w:val="Normal"/>
+        <w:spacing w:lineRule="auto" w:line="259"/>
+        <w:rPr/>
+      </w:pPr>
+      <w:r>
+        <w:rPr/>
+        <w:t>Postbus 70032</w:t>
+      </w:r>
+    </w:p>
+    <w:p>
+      <w:pPr>
+        <w:pStyle w:val="Normal"/>
+        <w:spacing w:lineRule="auto" w:line="259"/>
+        <w:rPr/>
+      </w:pPr>
+      <w:r>
+        <w:rPr/>
+        <w:t>3000 LP Rotterdam</w:t>
       </w:r>
     </w:p>
     <w:sectPr>
@@ -1177,7 +1276,7 @@
 </file>
 
 <file path=word/numbering.xml><?xml version="1.0" encoding="utf-8"?>
-<w:numbering xmlns:w="http://schemas.openxmlformats.org/wordprocessingml/2006/main" xmlns:o="urn:schemas-microsoft-com:office:office" xmlns:r="http://schemas.openxmlformats.org/officeDocument/2006/relationships" xmlns:v="urn:schemas-microsoft-com:vml">
+<w:numbering xmlns:w="http://schemas.openxmlformats.org/wordprocessingml/2006/main" xmlns:o="urn:schemas-microsoft-com:office:office" xmlns:r="http://schemas.openxmlformats.org/officeDocument/2006/relationships" xmlns:v="urn:schemas-microsoft-com:vml" xmlns:mc="http://schemas.openxmlformats.org/markup-compatibility/2006" xmlns:w14="http://schemas.microsoft.com/office/word/2010/wordml" mc:Ignorable="w14">
   <w:abstractNum w:abstractNumId="1">
     <w:lvl w:ilvl="0">
       <w:start w:val="1"/>
@@ -1186,6 +1285,9 @@
       <w:lvlText w:val=""/>
       <w:lvlJc w:val="left"/>
       <w:pPr>
+        <w:tabs>
+          <w:tab w:val="num" w:pos="0"/>
+        </w:tabs>
         <w:ind w:left="0" w:hanging="0"/>
       </w:pPr>
     </w:lvl>
@@ -1197,6 +1299,9 @@
       <w:lvlText w:val=""/>
       <w:lvlJc w:val="left"/>
       <w:pPr>
+        <w:tabs>
+          <w:tab w:val="num" w:pos="0"/>
+        </w:tabs>
         <w:ind w:left="0" w:hanging="0"/>
       </w:pPr>
     </w:lvl>
@@ -1207,6 +1312,9 @@
       <w:lvlText w:val=""/>
       <w:lvlJc w:val="left"/>
       <w:pPr>
+        <w:tabs>
+          <w:tab w:val="num" w:pos="0"/>
+        </w:tabs>
         <w:ind w:left="0" w:hanging="0"/>
       </w:pPr>
     </w:lvl>
@@ -1217,6 +1325,9 @@
       <w:lvlText w:val=""/>
       <w:lvlJc w:val="left"/>
       <w:pPr>
+        <w:tabs>
+          <w:tab w:val="num" w:pos="0"/>
+        </w:tabs>
         <w:ind w:left="0" w:hanging="0"/>
       </w:pPr>
     </w:lvl>
@@ -1227,6 +1338,9 @@
       <w:lvlText w:val=""/>
       <w:lvlJc w:val="left"/>
       <w:pPr>
+        <w:tabs>
+          <w:tab w:val="num" w:pos="0"/>
+        </w:tabs>
         <w:ind w:left="0" w:hanging="0"/>
       </w:pPr>
     </w:lvl>
@@ -1237,6 +1351,9 @@
       <w:lvlText w:val=""/>
       <w:lvlJc w:val="left"/>
       <w:pPr>
+        <w:tabs>
+          <w:tab w:val="num" w:pos="0"/>
+        </w:tabs>
         <w:ind w:left="0" w:hanging="0"/>
       </w:pPr>
     </w:lvl>
@@ -1247,6 +1364,9 @@
       <w:lvlText w:val=""/>
       <w:lvlJc w:val="left"/>
       <w:pPr>
+        <w:tabs>
+          <w:tab w:val="num" w:pos="0"/>
+        </w:tabs>
         <w:ind w:left="0" w:hanging="0"/>
       </w:pPr>
     </w:lvl>
@@ -1257,6 +1377,9 @@
       <w:lvlText w:val=""/>
       <w:lvlJc w:val="left"/>
       <w:pPr>
+        <w:tabs>
+          <w:tab w:val="num" w:pos="0"/>
+        </w:tabs>
         <w:ind w:left="0" w:hanging="0"/>
       </w:pPr>
     </w:lvl>
@@ -1267,6 +1390,9 @@
       <w:lvlText w:val=""/>
       <w:lvlJc w:val="left"/>
       <w:pPr>
+        <w:tabs>
+          <w:tab w:val="num" w:pos="0"/>
+        </w:tabs>
         <w:ind w:left="0" w:hanging="0"/>
       </w:pPr>
     </w:lvl>
@@ -1279,6 +1405,9 @@
       <w:lvlText w:val=""/>
       <w:lvlJc w:val="left"/>
       <w:pPr>
+        <w:tabs>
+          <w:tab w:val="num" w:pos="0"/>
+        </w:tabs>
         <w:ind w:left="0" w:hanging="0"/>
       </w:pPr>
     </w:lvl>
@@ -1289,6 +1418,9 @@
       <w:lvlText w:val=""/>
       <w:lvlJc w:val="left"/>
       <w:pPr>
+        <w:tabs>
+          <w:tab w:val="num" w:pos="0"/>
+        </w:tabs>
         <w:ind w:left="0" w:hanging="0"/>
       </w:pPr>
     </w:lvl>
@@ -1299,6 +1431,9 @@
       <w:lvlText w:val=""/>
       <w:lvlJc w:val="left"/>
       <w:pPr>
+        <w:tabs>
+          <w:tab w:val="num" w:pos="0"/>
+        </w:tabs>
         <w:ind w:left="0" w:hanging="0"/>
       </w:pPr>
     </w:lvl>
@@ -1309,6 +1444,9 @@
       <w:lvlText w:val=""/>
       <w:lvlJc w:val="left"/>
       <w:pPr>
+        <w:tabs>
+          <w:tab w:val="num" w:pos="0"/>
+        </w:tabs>
         <w:ind w:left="0" w:hanging="0"/>
       </w:pPr>
     </w:lvl>
@@ -1319,6 +1457,9 @@
       <w:lvlText w:val=""/>
       <w:lvlJc w:val="left"/>
       <w:pPr>
+        <w:tabs>
+          <w:tab w:val="num" w:pos="0"/>
+        </w:tabs>
         <w:ind w:left="0" w:hanging="0"/>
       </w:pPr>
     </w:lvl>
@@ -1329,6 +1470,9 @@
       <w:lvlText w:val=""/>
       <w:lvlJc w:val="left"/>
       <w:pPr>
+        <w:tabs>
+          <w:tab w:val="num" w:pos="0"/>
+        </w:tabs>
         <w:ind w:left="0" w:hanging="0"/>
       </w:pPr>
     </w:lvl>
@@ -1339,6 +1483,9 @@
       <w:lvlText w:val=""/>
       <w:lvlJc w:val="left"/>
       <w:pPr>
+        <w:tabs>
+          <w:tab w:val="num" w:pos="0"/>
+        </w:tabs>
         <w:ind w:left="0" w:hanging="0"/>
       </w:pPr>
     </w:lvl>
@@ -1349,6 +1496,9 @@
       <w:lvlText w:val=""/>
       <w:lvlJc w:val="left"/>
       <w:pPr>
+        <w:tabs>
+          <w:tab w:val="num" w:pos="0"/>
+        </w:tabs>
         <w:ind w:left="0" w:hanging="0"/>
       </w:pPr>
     </w:lvl>
@@ -1359,6 +1509,9 @@
       <w:lvlText w:val=""/>
       <w:lvlJc w:val="left"/>
       <w:pPr>
+        <w:tabs>
+          <w:tab w:val="num" w:pos="0"/>
+        </w:tabs>
         <w:ind w:left="0" w:hanging="0"/>
       </w:pPr>
     </w:lvl>
@@ -1377,8 +1530,6 @@
       </w:pPr>
       <w:rPr>
         <w:rFonts w:ascii="Symbol" w:hAnsi="Symbol" w:cs="Symbol" w:hint="default"/>
-        <w:sz w:val="20"/>
-        <w:rFonts w:cs="Symbol"/>
       </w:rPr>
     </w:lvl>
     <w:lvl w:ilvl="1">
@@ -1394,8 +1545,6 @@
       </w:pPr>
       <w:rPr>
         <w:rFonts w:ascii="Courier New" w:hAnsi="Courier New" w:cs="Courier New" w:hint="default"/>
-        <w:sz w:val="20"/>
-        <w:rFonts w:cs="Courier New"/>
       </w:rPr>
     </w:lvl>
     <w:lvl w:ilvl="2">
@@ -1411,8 +1560,6 @@
       </w:pPr>
       <w:rPr>
         <w:rFonts w:ascii="Wingdings" w:hAnsi="Wingdings" w:cs="Wingdings" w:hint="default"/>
-        <w:sz w:val="20"/>
-        <w:rFonts w:cs="Wingdings"/>
       </w:rPr>
     </w:lvl>
     <w:lvl w:ilvl="3">
@@ -1428,8 +1575,6 @@
       </w:pPr>
       <w:rPr>
         <w:rFonts w:ascii="Wingdings" w:hAnsi="Wingdings" w:cs="Wingdings" w:hint="default"/>
-        <w:sz w:val="20"/>
-        <w:rFonts w:cs="Wingdings"/>
       </w:rPr>
     </w:lvl>
     <w:lvl w:ilvl="4">
@@ -1445,8 +1590,6 @@
       </w:pPr>
       <w:rPr>
         <w:rFonts w:ascii="Wingdings" w:hAnsi="Wingdings" w:cs="Wingdings" w:hint="default"/>
-        <w:sz w:val="20"/>
-        <w:rFonts w:cs="Wingdings"/>
       </w:rPr>
     </w:lvl>
     <w:lvl w:ilvl="5">
@@ -1462,8 +1605,6 @@
       </w:pPr>
       <w:rPr>
         <w:rFonts w:ascii="Wingdings" w:hAnsi="Wingdings" w:cs="Wingdings" w:hint="default"/>
-        <w:sz w:val="20"/>
-        <w:rFonts w:cs="Wingdings"/>
       </w:rPr>
     </w:lvl>
     <w:lvl w:ilvl="6">
@@ -1479,8 +1620,6 @@
       </w:pPr>
       <w:rPr>
         <w:rFonts w:ascii="Wingdings" w:hAnsi="Wingdings" w:cs="Wingdings" w:hint="default"/>
-        <w:sz w:val="20"/>
-        <w:rFonts w:cs="Wingdings"/>
       </w:rPr>
     </w:lvl>
     <w:lvl w:ilvl="7">
@@ -1496,8 +1635,6 @@
       </w:pPr>
       <w:rPr>
         <w:rFonts w:ascii="Wingdings" w:hAnsi="Wingdings" w:cs="Wingdings" w:hint="default"/>
-        <w:sz w:val="20"/>
-        <w:rFonts w:cs="Wingdings"/>
       </w:rPr>
     </w:lvl>
     <w:lvl w:ilvl="8">
@@ -1513,8 +1650,6 @@
       </w:pPr>
       <w:rPr>
         <w:rFonts w:ascii="Wingdings" w:hAnsi="Wingdings" w:cs="Wingdings" w:hint="default"/>
-        <w:sz w:val="20"/>
-        <w:rFonts w:cs="Wingdings"/>
       </w:rPr>
     </w:lvl>
   </w:abstractNum>
@@ -1532,8 +1667,6 @@
       </w:pPr>
       <w:rPr>
         <w:rFonts w:ascii="Symbol" w:hAnsi="Symbol" w:cs="Symbol" w:hint="default"/>
-        <w:sz w:val="24"/>
-        <w:rFonts w:cs="OpenSymbol"/>
       </w:rPr>
     </w:lvl>
     <w:lvl w:ilvl="1">
@@ -1549,7 +1682,6 @@
       </w:pPr>
       <w:rPr>
         <w:rFonts w:ascii="OpenSymbol" w:hAnsi="OpenSymbol" w:cs="OpenSymbol" w:hint="default"/>
-        <w:rFonts w:cs="OpenSymbol"/>
       </w:rPr>
     </w:lvl>
     <w:lvl w:ilvl="2">
@@ -1565,7 +1697,6 @@
       </w:pPr>
       <w:rPr>
         <w:rFonts w:ascii="OpenSymbol" w:hAnsi="OpenSymbol" w:cs="OpenSymbol" w:hint="default"/>
-        <w:rFonts w:cs="OpenSymbol"/>
       </w:rPr>
     </w:lvl>
     <w:lvl w:ilvl="3">
@@ -1581,7 +1712,6 @@
       </w:pPr>
       <w:rPr>
         <w:rFonts w:ascii="Symbol" w:hAnsi="Symbol" w:cs="Symbol" w:hint="default"/>
-        <w:rFonts w:cs="OpenSymbol"/>
       </w:rPr>
     </w:lvl>
     <w:lvl w:ilvl="4">
@@ -1597,7 +1727,6 @@
       </w:pPr>
       <w:rPr>
         <w:rFonts w:ascii="OpenSymbol" w:hAnsi="OpenSymbol" w:cs="OpenSymbol" w:hint="default"/>
-        <w:rFonts w:cs="OpenSymbol"/>
       </w:rPr>
     </w:lvl>
     <w:lvl w:ilvl="5">
@@ -1613,7 +1742,6 @@
       </w:pPr>
       <w:rPr>
         <w:rFonts w:ascii="OpenSymbol" w:hAnsi="OpenSymbol" w:cs="OpenSymbol" w:hint="default"/>
-        <w:rFonts w:cs="OpenSymbol"/>
       </w:rPr>
     </w:lvl>
     <w:lvl w:ilvl="6">
@@ -1629,7 +1757,6 @@
       </w:pPr>
       <w:rPr>
         <w:rFonts w:ascii="Symbol" w:hAnsi="Symbol" w:cs="Symbol" w:hint="default"/>
-        <w:rFonts w:cs="OpenSymbol"/>
       </w:rPr>
     </w:lvl>
     <w:lvl w:ilvl="7">
@@ -1645,7 +1772,6 @@
       </w:pPr>
       <w:rPr>
         <w:rFonts w:ascii="OpenSymbol" w:hAnsi="OpenSymbol" w:cs="OpenSymbol" w:hint="default"/>
-        <w:rFonts w:cs="OpenSymbol"/>
       </w:rPr>
     </w:lvl>
     <w:lvl w:ilvl="8">
@@ -1661,7 +1787,6 @@
       </w:pPr>
       <w:rPr>
         <w:rFonts w:ascii="OpenSymbol" w:hAnsi="OpenSymbol" w:cs="OpenSymbol" w:hint="default"/>
-        <w:rFonts w:cs="OpenSymbol"/>
       </w:rPr>
     </w:lvl>
   </w:abstractNum>
@@ -1691,7 +1816,9 @@
       </w:rPr>
     </w:rPrDefault>
     <w:pPrDefault>
-      <w:pPr/>
+      <w:pPr>
+        <w:suppressAutoHyphens w:val="true"/>
+      </w:pPr>
     </w:pPrDefault>
   </w:docDefaults>
   <w:latentStyles w:defLockedState="0" w:defUIPriority="99" w:defSemiHidden="0" w:defUnhideWhenUsed="0" w:defQFormat="0" w:count="376">
@@ -2078,7 +2205,7 @@
     <w:pPr>
       <w:widowControl/>
       <w:bidi w:val="0"/>
-      <w:spacing w:lineRule="exact" w:line="260"/>
+      <w:spacing w:lineRule="exact" w:line="260" w:before="0" w:after="0"/>
       <w:jc w:val="left"/>
     </w:pPr>
     <w:rPr>
@@ -2137,7 +2264,7 @@
     </w:rPr>
   </w:style>
   <w:style w:type="character" w:styleId="InternetLink">
-    <w:name w:val="Internet Link"/>
+    <w:name w:val="Hyperlink"/>
     <w:basedOn w:val="DefaultParagraphFont"/>
     <w:uiPriority w:val="99"/>
     <w:unhideWhenUsed/>
@@ -2160,550 +2287,11 @@
       <w:shd w:fill="E1DFDD" w:val="clear"/>
     </w:rPr>
   </w:style>
-  <w:style w:type="character" w:styleId="ListLabel1">
-    <w:name w:val="ListLabel 1"/>
-    <w:qFormat/>
-    <w:rPr>
-      <w:sz w:val="20"/>
-    </w:rPr>
-  </w:style>
-  <w:style w:type="character" w:styleId="ListLabel2">
-    <w:name w:val="ListLabel 2"/>
-    <w:qFormat/>
-    <w:rPr>
-      <w:sz w:val="20"/>
-    </w:rPr>
-  </w:style>
-  <w:style w:type="character" w:styleId="ListLabel3">
-    <w:name w:val="ListLabel 3"/>
-    <w:qFormat/>
-    <w:rPr>
-      <w:sz w:val="20"/>
-    </w:rPr>
-  </w:style>
-  <w:style w:type="character" w:styleId="ListLabel4">
-    <w:name w:val="ListLabel 4"/>
-    <w:qFormat/>
-    <w:rPr>
-      <w:sz w:val="20"/>
-    </w:rPr>
-  </w:style>
-  <w:style w:type="character" w:styleId="ListLabel5">
-    <w:name w:val="ListLabel 5"/>
-    <w:qFormat/>
-    <w:rPr>
-      <w:sz w:val="20"/>
-    </w:rPr>
-  </w:style>
-  <w:style w:type="character" w:styleId="ListLabel6">
-    <w:name w:val="ListLabel 6"/>
-    <w:qFormat/>
-    <w:rPr>
-      <w:sz w:val="20"/>
-    </w:rPr>
-  </w:style>
-  <w:style w:type="character" w:styleId="ListLabel7">
-    <w:name w:val="ListLabel 7"/>
-    <w:qFormat/>
-    <w:rPr>
-      <w:sz w:val="20"/>
-    </w:rPr>
-  </w:style>
-  <w:style w:type="character" w:styleId="ListLabel8">
-    <w:name w:val="ListLabel 8"/>
-    <w:qFormat/>
-    <w:rPr>
-      <w:sz w:val="20"/>
-    </w:rPr>
-  </w:style>
-  <w:style w:type="character" w:styleId="ListLabel9">
-    <w:name w:val="ListLabel 9"/>
-    <w:qFormat/>
-    <w:rPr>
-      <w:sz w:val="20"/>
-    </w:rPr>
-  </w:style>
-  <w:style w:type="character" w:styleId="ListLabel10">
-    <w:name w:val="ListLabel 10"/>
-    <w:qFormat/>
-    <w:rPr>
-      <w:rFonts w:ascii="Arial" w:hAnsi="Arial" w:cs="Arial"/>
-      <w:sz w:val="20"/>
-      <w:szCs w:val="20"/>
-    </w:rPr>
-  </w:style>
-  <w:style w:type="character" w:styleId="ListLabel11">
-    <w:name w:val="ListLabel 11"/>
-    <w:qFormat/>
-    <w:rPr/>
-  </w:style>
   <w:style w:type="character" w:styleId="Bullets">
     <w:name w:val="Bullets"/>
     <w:qFormat/>
     <w:rPr>
       <w:rFonts w:ascii="OpenSymbol" w:hAnsi="OpenSymbol" w:eastAsia="OpenSymbol" w:cs="OpenSymbol"/>
-    </w:rPr>
-  </w:style>
-  <w:style w:type="character" w:styleId="ListLabel12">
-    <w:name w:val="ListLabel 12"/>
-    <w:qFormat/>
-    <w:rPr>
-      <w:rFonts w:cs="Symbol"/>
-      <w:sz w:val="20"/>
-    </w:rPr>
-  </w:style>
-  <w:style w:type="character" w:styleId="ListLabel13">
-    <w:name w:val="ListLabel 13"/>
-    <w:qFormat/>
-    <w:rPr>
-      <w:rFonts w:cs="Courier New"/>
-      <w:sz w:val="20"/>
-    </w:rPr>
-  </w:style>
-  <w:style w:type="character" w:styleId="ListLabel14">
-    <w:name w:val="ListLabel 14"/>
-    <w:qFormat/>
-    <w:rPr>
-      <w:rFonts w:cs="Wingdings"/>
-      <w:sz w:val="20"/>
-    </w:rPr>
-  </w:style>
-  <w:style w:type="character" w:styleId="ListLabel15">
-    <w:name w:val="ListLabel 15"/>
-    <w:qFormat/>
-    <w:rPr>
-      <w:rFonts w:cs="Wingdings"/>
-      <w:sz w:val="20"/>
-    </w:rPr>
-  </w:style>
-  <w:style w:type="character" w:styleId="ListLabel16">
-    <w:name w:val="ListLabel 16"/>
-    <w:qFormat/>
-    <w:rPr>
-      <w:rFonts w:cs="Wingdings"/>
-      <w:sz w:val="20"/>
-    </w:rPr>
-  </w:style>
-  <w:style w:type="character" w:styleId="ListLabel17">
-    <w:name w:val="ListLabel 17"/>
-    <w:qFormat/>
-    <w:rPr>
-      <w:rFonts w:cs="Wingdings"/>
-      <w:sz w:val="20"/>
-    </w:rPr>
-  </w:style>
-  <w:style w:type="character" w:styleId="ListLabel18">
-    <w:name w:val="ListLabel 18"/>
-    <w:qFormat/>
-    <w:rPr>
-      <w:rFonts w:cs="Wingdings"/>
-      <w:sz w:val="20"/>
-    </w:rPr>
-  </w:style>
-  <w:style w:type="character" w:styleId="ListLabel19">
-    <w:name w:val="ListLabel 19"/>
-    <w:qFormat/>
-    <w:rPr>
-      <w:rFonts w:cs="Wingdings"/>
-      <w:sz w:val="20"/>
-    </w:rPr>
-  </w:style>
-  <w:style w:type="character" w:styleId="ListLabel20">
-    <w:name w:val="ListLabel 20"/>
-    <w:qFormat/>
-    <w:rPr>
-      <w:rFonts w:cs="Wingdings"/>
-      <w:sz w:val="20"/>
-    </w:rPr>
-  </w:style>
-  <w:style w:type="character" w:styleId="ListLabel21">
-    <w:name w:val="ListLabel 21"/>
-    <w:qFormat/>
-    <w:rPr>
-      <w:rFonts w:ascii="Liberation Serif" w:hAnsi="Liberation Serif" w:cs="OpenSymbol"/>
-      <w:sz w:val="24"/>
-    </w:rPr>
-  </w:style>
-  <w:style w:type="character" w:styleId="ListLabel22">
-    <w:name w:val="ListLabel 22"/>
-    <w:qFormat/>
-    <w:rPr>
-      <w:rFonts w:cs="OpenSymbol"/>
-    </w:rPr>
-  </w:style>
-  <w:style w:type="character" w:styleId="ListLabel23">
-    <w:name w:val="ListLabel 23"/>
-    <w:qFormat/>
-    <w:rPr>
-      <w:rFonts w:cs="OpenSymbol"/>
-    </w:rPr>
-  </w:style>
-  <w:style w:type="character" w:styleId="ListLabel24">
-    <w:name w:val="ListLabel 24"/>
-    <w:qFormat/>
-    <w:rPr>
-      <w:rFonts w:cs="OpenSymbol"/>
-    </w:rPr>
-  </w:style>
-  <w:style w:type="character" w:styleId="ListLabel25">
-    <w:name w:val="ListLabel 25"/>
-    <w:qFormat/>
-    <w:rPr>
-      <w:rFonts w:cs="OpenSymbol"/>
-    </w:rPr>
-  </w:style>
-  <w:style w:type="character" w:styleId="ListLabel26">
-    <w:name w:val="ListLabel 26"/>
-    <w:qFormat/>
-    <w:rPr>
-      <w:rFonts w:cs="OpenSymbol"/>
-    </w:rPr>
-  </w:style>
-  <w:style w:type="character" w:styleId="ListLabel27">
-    <w:name w:val="ListLabel 27"/>
-    <w:qFormat/>
-    <w:rPr>
-      <w:rFonts w:cs="OpenSymbol"/>
-    </w:rPr>
-  </w:style>
-  <w:style w:type="character" w:styleId="ListLabel28">
-    <w:name w:val="ListLabel 28"/>
-    <w:qFormat/>
-    <w:rPr>
-      <w:rFonts w:cs="OpenSymbol"/>
-    </w:rPr>
-  </w:style>
-  <w:style w:type="character" w:styleId="ListLabel29">
-    <w:name w:val="ListLabel 29"/>
-    <w:qFormat/>
-    <w:rPr>
-      <w:rFonts w:cs="OpenSymbol"/>
-    </w:rPr>
-  </w:style>
-  <w:style w:type="character" w:styleId="ListLabel30">
-    <w:name w:val="ListLabel 30"/>
-    <w:qFormat/>
-    <w:rPr>
-      <w:rFonts w:ascii="Liberation Serif" w:hAnsi="Liberation Serif" w:cs="Arial"/>
-      <w:sz w:val="24"/>
-      <w:szCs w:val="24"/>
-    </w:rPr>
-  </w:style>
-  <w:style w:type="character" w:styleId="ListLabel31">
-    <w:name w:val="ListLabel 31"/>
-    <w:qFormat/>
-    <w:rPr>
-      <w:rFonts w:ascii="Liberation Serif" w:hAnsi="Liberation Serif"/>
-      <w:sz w:val="24"/>
-      <w:szCs w:val="24"/>
-    </w:rPr>
-  </w:style>
-  <w:style w:type="character" w:styleId="ListLabel32">
-    <w:name w:val="ListLabel 32"/>
-    <w:qFormat/>
-    <w:rPr>
-      <w:rFonts w:cs="Symbol"/>
-      <w:sz w:val="20"/>
-    </w:rPr>
-  </w:style>
-  <w:style w:type="character" w:styleId="ListLabel33">
-    <w:name w:val="ListLabel 33"/>
-    <w:qFormat/>
-    <w:rPr>
-      <w:rFonts w:cs="Courier New"/>
-      <w:sz w:val="20"/>
-    </w:rPr>
-  </w:style>
-  <w:style w:type="character" w:styleId="ListLabel34">
-    <w:name w:val="ListLabel 34"/>
-    <w:qFormat/>
-    <w:rPr>
-      <w:rFonts w:cs="Wingdings"/>
-      <w:sz w:val="20"/>
-    </w:rPr>
-  </w:style>
-  <w:style w:type="character" w:styleId="ListLabel35">
-    <w:name w:val="ListLabel 35"/>
-    <w:qFormat/>
-    <w:rPr>
-      <w:rFonts w:cs="Wingdings"/>
-      <w:sz w:val="20"/>
-    </w:rPr>
-  </w:style>
-  <w:style w:type="character" w:styleId="ListLabel36">
-    <w:name w:val="ListLabel 36"/>
-    <w:qFormat/>
-    <w:rPr>
-      <w:rFonts w:cs="Wingdings"/>
-      <w:sz w:val="20"/>
-    </w:rPr>
-  </w:style>
-  <w:style w:type="character" w:styleId="ListLabel37">
-    <w:name w:val="ListLabel 37"/>
-    <w:qFormat/>
-    <w:rPr>
-      <w:rFonts w:cs="Wingdings"/>
-      <w:sz w:val="20"/>
-    </w:rPr>
-  </w:style>
-  <w:style w:type="character" w:styleId="ListLabel38">
-    <w:name w:val="ListLabel 38"/>
-    <w:qFormat/>
-    <w:rPr>
-      <w:rFonts w:cs="Wingdings"/>
-      <w:sz w:val="20"/>
-    </w:rPr>
-  </w:style>
-  <w:style w:type="character" w:styleId="ListLabel39">
-    <w:name w:val="ListLabel 39"/>
-    <w:qFormat/>
-    <w:rPr>
-      <w:rFonts w:cs="Wingdings"/>
-      <w:sz w:val="20"/>
-    </w:rPr>
-  </w:style>
-  <w:style w:type="character" w:styleId="ListLabel40">
-    <w:name w:val="ListLabel 40"/>
-    <w:qFormat/>
-    <w:rPr>
-      <w:rFonts w:cs="Wingdings"/>
-      <w:sz w:val="20"/>
-    </w:rPr>
-  </w:style>
-  <w:style w:type="character" w:styleId="ListLabel41">
-    <w:name w:val="ListLabel 41"/>
-    <w:qFormat/>
-    <w:rPr>
-      <w:rFonts w:ascii="Liberation Serif" w:hAnsi="Liberation Serif" w:cs="OpenSymbol"/>
-      <w:sz w:val="24"/>
-    </w:rPr>
-  </w:style>
-  <w:style w:type="character" w:styleId="ListLabel42">
-    <w:name w:val="ListLabel 42"/>
-    <w:qFormat/>
-    <w:rPr>
-      <w:rFonts w:cs="OpenSymbol"/>
-    </w:rPr>
-  </w:style>
-  <w:style w:type="character" w:styleId="ListLabel43">
-    <w:name w:val="ListLabel 43"/>
-    <w:qFormat/>
-    <w:rPr>
-      <w:rFonts w:cs="OpenSymbol"/>
-    </w:rPr>
-  </w:style>
-  <w:style w:type="character" w:styleId="ListLabel44">
-    <w:name w:val="ListLabel 44"/>
-    <w:qFormat/>
-    <w:rPr>
-      <w:rFonts w:cs="OpenSymbol"/>
-    </w:rPr>
-  </w:style>
-  <w:style w:type="character" w:styleId="ListLabel45">
-    <w:name w:val="ListLabel 45"/>
-    <w:qFormat/>
-    <w:rPr>
-      <w:rFonts w:cs="OpenSymbol"/>
-    </w:rPr>
-  </w:style>
-  <w:style w:type="character" w:styleId="ListLabel46">
-    <w:name w:val="ListLabel 46"/>
-    <w:qFormat/>
-    <w:rPr>
-      <w:rFonts w:cs="OpenSymbol"/>
-    </w:rPr>
-  </w:style>
-  <w:style w:type="character" w:styleId="ListLabel47">
-    <w:name w:val="ListLabel 47"/>
-    <w:qFormat/>
-    <w:rPr>
-      <w:rFonts w:cs="OpenSymbol"/>
-    </w:rPr>
-  </w:style>
-  <w:style w:type="character" w:styleId="ListLabel48">
-    <w:name w:val="ListLabel 48"/>
-    <w:qFormat/>
-    <w:rPr>
-      <w:rFonts w:cs="OpenSymbol"/>
-    </w:rPr>
-  </w:style>
-  <w:style w:type="character" w:styleId="ListLabel49">
-    <w:name w:val="ListLabel 49"/>
-    <w:qFormat/>
-    <w:rPr>
-      <w:rFonts w:cs="OpenSymbol"/>
-    </w:rPr>
-  </w:style>
-  <w:style w:type="character" w:styleId="ListLabel50">
-    <w:name w:val="ListLabel 50"/>
-    <w:qFormat/>
-    <w:rPr>
-      <w:rFonts w:ascii="Liberation Serif" w:hAnsi="Liberation Serif" w:cs="Arial"/>
-      <w:sz w:val="24"/>
-      <w:szCs w:val="24"/>
-    </w:rPr>
-  </w:style>
-  <w:style w:type="character" w:styleId="ListLabel51">
-    <w:name w:val="ListLabel 51"/>
-    <w:qFormat/>
-    <w:rPr>
-      <w:rFonts w:ascii="Liberation Serif" w:hAnsi="Liberation Serif"/>
-      <w:sz w:val="24"/>
-      <w:szCs w:val="24"/>
-    </w:rPr>
-  </w:style>
-  <w:style w:type="character" w:styleId="ListLabel52">
-    <w:name w:val="ListLabel 52"/>
-    <w:qFormat/>
-    <w:rPr>
-      <w:rFonts w:cs="Symbol"/>
-      <w:sz w:val="20"/>
-    </w:rPr>
-  </w:style>
-  <w:style w:type="character" w:styleId="ListLabel53">
-    <w:name w:val="ListLabel 53"/>
-    <w:qFormat/>
-    <w:rPr>
-      <w:rFonts w:cs="Courier New"/>
-      <w:sz w:val="20"/>
-    </w:rPr>
-  </w:style>
-  <w:style w:type="character" w:styleId="ListLabel54">
-    <w:name w:val="ListLabel 54"/>
-    <w:qFormat/>
-    <w:rPr>
-      <w:rFonts w:cs="Wingdings"/>
-      <w:sz w:val="20"/>
-    </w:rPr>
-  </w:style>
-  <w:style w:type="character" w:styleId="ListLabel55">
-    <w:name w:val="ListLabel 55"/>
-    <w:qFormat/>
-    <w:rPr>
-      <w:rFonts w:cs="Wingdings"/>
-      <w:sz w:val="20"/>
-    </w:rPr>
-  </w:style>
-  <w:style w:type="character" w:styleId="ListLabel56">
-    <w:name w:val="ListLabel 56"/>
-    <w:qFormat/>
-    <w:rPr>
-      <w:rFonts w:cs="Wingdings"/>
-      <w:sz w:val="20"/>
-    </w:rPr>
-  </w:style>
-  <w:style w:type="character" w:styleId="ListLabel57">
-    <w:name w:val="ListLabel 57"/>
-    <w:qFormat/>
-    <w:rPr>
-      <w:rFonts w:cs="Wingdings"/>
-      <w:sz w:val="20"/>
-    </w:rPr>
-  </w:style>
-  <w:style w:type="character" w:styleId="ListLabel58">
-    <w:name w:val="ListLabel 58"/>
-    <w:qFormat/>
-    <w:rPr>
-      <w:rFonts w:cs="Wingdings"/>
-      <w:sz w:val="20"/>
-    </w:rPr>
-  </w:style>
-  <w:style w:type="character" w:styleId="ListLabel59">
-    <w:name w:val="ListLabel 59"/>
-    <w:qFormat/>
-    <w:rPr>
-      <w:rFonts w:cs="Wingdings"/>
-      <w:sz w:val="20"/>
-    </w:rPr>
-  </w:style>
-  <w:style w:type="character" w:styleId="ListLabel60">
-    <w:name w:val="ListLabel 60"/>
-    <w:qFormat/>
-    <w:rPr>
-      <w:rFonts w:cs="Wingdings"/>
-      <w:sz w:val="20"/>
-    </w:rPr>
-  </w:style>
-  <w:style w:type="character" w:styleId="ListLabel61">
-    <w:name w:val="ListLabel 61"/>
-    <w:qFormat/>
-    <w:rPr>
-      <w:rFonts w:ascii="Liberation Serif" w:hAnsi="Liberation Serif" w:cs="OpenSymbol"/>
-      <w:sz w:val="24"/>
-    </w:rPr>
-  </w:style>
-  <w:style w:type="character" w:styleId="ListLabel62">
-    <w:name w:val="ListLabel 62"/>
-    <w:qFormat/>
-    <w:rPr>
-      <w:rFonts w:cs="OpenSymbol"/>
-    </w:rPr>
-  </w:style>
-  <w:style w:type="character" w:styleId="ListLabel63">
-    <w:name w:val="ListLabel 63"/>
-    <w:qFormat/>
-    <w:rPr>
-      <w:rFonts w:cs="OpenSymbol"/>
-    </w:rPr>
-  </w:style>
-  <w:style w:type="character" w:styleId="ListLabel64">
-    <w:name w:val="ListLabel 64"/>
-    <w:qFormat/>
-    <w:rPr>
-      <w:rFonts w:cs="OpenSymbol"/>
-    </w:rPr>
-  </w:style>
-  <w:style w:type="character" w:styleId="ListLabel65">
-    <w:name w:val="ListLabel 65"/>
-    <w:qFormat/>
-    <w:rPr>
-      <w:rFonts w:cs="OpenSymbol"/>
-    </w:rPr>
-  </w:style>
-  <w:style w:type="character" w:styleId="ListLabel66">
-    <w:name w:val="ListLabel 66"/>
-    <w:qFormat/>
-    <w:rPr>
-      <w:rFonts w:cs="OpenSymbol"/>
-    </w:rPr>
-  </w:style>
-  <w:style w:type="character" w:styleId="ListLabel67">
-    <w:name w:val="ListLabel 67"/>
-    <w:qFormat/>
-    <w:rPr>
-      <w:rFonts w:cs="OpenSymbol"/>
-    </w:rPr>
-  </w:style>
-  <w:style w:type="character" w:styleId="ListLabel68">
-    <w:name w:val="ListLabel 68"/>
-    <w:qFormat/>
-    <w:rPr>
-      <w:rFonts w:cs="OpenSymbol"/>
-    </w:rPr>
-  </w:style>
-  <w:style w:type="character" w:styleId="ListLabel69">
-    <w:name w:val="ListLabel 69"/>
-    <w:qFormat/>
-    <w:rPr>
-      <w:rFonts w:cs="OpenSymbol"/>
-    </w:rPr>
-  </w:style>
-  <w:style w:type="character" w:styleId="ListLabel70">
-    <w:name w:val="ListLabel 70"/>
-    <w:qFormat/>
-    <w:rPr>
-      <w:rFonts w:ascii="Liberation Serif" w:hAnsi="Liberation Serif" w:cs="Arial"/>
-      <w:sz w:val="24"/>
-      <w:szCs w:val="24"/>
-    </w:rPr>
-  </w:style>
-  <w:style w:type="character" w:styleId="ListLabel71">
-    <w:name w:val="ListLabel 71"/>
-    <w:qFormat/>
-    <w:rPr>
-      <w:rFonts w:ascii="Liberation Serif" w:hAnsi="Liberation Serif"/>
-      <w:sz w:val="24"/>
-      <w:szCs w:val="24"/>
     </w:rPr>
   </w:style>
   <w:style w:type="paragraph" w:styleId="Heading">
@@ -2798,6 +2386,13 @@
       <w:lang w:eastAsia="nl-NL"/>
     </w:rPr>
   </w:style>
+  <w:style w:type="paragraph" w:styleId="HeaderandFooter">
+    <w:name w:val="Header and Footer"/>
+    <w:basedOn w:val="Normal"/>
+    <w:qFormat/>
+    <w:pPr/>
+    <w:rPr/>
+  </w:style>
   <w:style w:type="paragraph" w:styleId="Footer">
     <w:name w:val="Footer"/>
     <w:basedOn w:val="Normal"/>
@@ -2837,7 +2432,6 @@
     <w:semiHidden/>
     <w:unhideWhenUsed/>
     <w:tblPr>
-      <w:tblInd w:w="0" w:type="dxa"/>
       <w:tblCellMar>
         <w:top w:w="0" w:type="dxa"/>
         <w:left w:w="108" w:type="dxa"/>

--- a/ggd.docx
+++ b/ggd.docx
@@ -1,6 +1,6 @@
 
 <file path=word/document.xml><?xml version="1.0" encoding="utf-8"?>
-<w:document xmlns:o="urn:schemas-microsoft-com:office:office" xmlns:r="http://schemas.openxmlformats.org/officeDocument/2006/relationships" xmlns:v="urn:schemas-microsoft-com:vml" xmlns:w="http://schemas.openxmlformats.org/wordprocessingml/2006/main" xmlns:w10="urn:schemas-microsoft-com:office:word" xmlns:wp="http://schemas.openxmlformats.org/drawingml/2006/wordprocessingDrawing" xmlns:wps="http://schemas.microsoft.com/office/word/2010/wordprocessingShape" xmlns:wpg="http://schemas.microsoft.com/office/word/2010/wordprocessingGroup" xmlns:mc="http://schemas.openxmlformats.org/markup-compatibility/2006" xmlns:wp14="http://schemas.microsoft.com/office/word/2010/wordprocessingDrawing" xmlns:w14="http://schemas.microsoft.com/office/word/2010/wordml" mc:Ignorable="w14 wp14">
+<w:document xmlns:o="urn:schemas-microsoft-com:office:office" xmlns:r="http://schemas.openxmlformats.org/officeDocument/2006/relationships" xmlns:v="urn:schemas-microsoft-com:vml" xmlns:w="http://schemas.openxmlformats.org/wordprocessingml/2006/main" xmlns:w10="urn:schemas-microsoft-com:office:word" xmlns:wp="http://schemas.openxmlformats.org/drawingml/2006/wordprocessingDrawing" xmlns:wps="http://schemas.microsoft.com/office/word/2010/wordprocessingShape" xmlns:wpg="http://schemas.microsoft.com/office/word/2010/wordprocessingGroup" xmlns:mc="http://schemas.openxmlformats.org/markup-compatibility/2006" xmlns:wp14="http://schemas.microsoft.com/office/word/2010/wordprocessingDrawing" xmlns:w14="http://schemas.microsoft.com/office/word/2010/wordml" xmlns:w15="http://schemas.microsoft.com/office/word/2012/wordml" mc:Ignorable="w14 wp14 w15">
   <w:body>
     <w:p>
       <w:pPr>
@@ -65,6 +65,41 @@
       <w:r>
         <w:rPr/>
         <w:t>Waterpokken &lt;=&gt; Apenpokken</w:t>
+      </w:r>
+    </w:p>
+    <w:p>
+      <w:pPr>
+        <w:pStyle w:val="Heading3"/>
+        <w:spacing w:lineRule="auto" w:line="259"/>
+        <w:rPr/>
+      </w:pPr>
+      <w:r>
+        <w:rPr/>
+        <w:t>Bezoekadres publiekslocatie</w:t>
+      </w:r>
+    </w:p>
+    <w:p>
+      <w:pPr>
+        <w:pStyle w:val="TextBody"/>
+        <w:rPr/>
+      </w:pPr>
+      <w:bookmarkStart w:id="0" w:name="yui_3_3_0_1_17228686864594261"/>
+      <w:bookmarkEnd w:id="0"/>
+      <w:r>
+        <w:rPr/>
+        <w:t>Zalmstraat 7</w:t>
+        <w:br/>
+        <w:t>3016 DS Rotterdam</w:t>
+      </w:r>
+    </w:p>
+    <w:p>
+      <w:pPr>
+        <w:pStyle w:val="Normal"/>
+        <w:spacing w:lineRule="auto" w:line="259"/>
+        <w:rPr/>
+      </w:pPr>
+      <w:r>
+        <w:rPr/>
       </w:r>
     </w:p>
     <w:p>
@@ -1233,7 +1268,7 @@
       <w:footerReference w:type="default" r:id="rId4"/>
       <w:type w:val="nextPage"/>
       <w:pgSz w:w="11906" w:h="16838"/>
-      <w:pgMar w:left="1417" w:right="1417" w:header="0" w:top="1417" w:footer="1417" w:bottom="1960" w:gutter="0"/>
+      <w:pgMar w:left="1417" w:right="1417" w:gutter="0" w:header="0" w:top="1417" w:footer="1417" w:bottom="1960"/>
       <w:pgNumType w:fmt="decimal"/>
       <w:formProt w:val="false"/>
       <w:textDirection w:val="lrTb"/>
@@ -1244,7 +1279,7 @@
 </file>
 
 <file path=word/footer1.xml><?xml version="1.0" encoding="utf-8"?>
-<w:ftr xmlns:o="urn:schemas-microsoft-com:office:office" xmlns:r="http://schemas.openxmlformats.org/officeDocument/2006/relationships" xmlns:v="urn:schemas-microsoft-com:vml" xmlns:w="http://schemas.openxmlformats.org/wordprocessingml/2006/main" xmlns:w10="urn:schemas-microsoft-com:office:word" xmlns:wp="http://schemas.openxmlformats.org/drawingml/2006/wordprocessingDrawing" xmlns:wps="http://schemas.microsoft.com/office/word/2010/wordprocessingShape" xmlns:wpg="http://schemas.microsoft.com/office/word/2010/wordprocessingGroup" xmlns:mc="http://schemas.openxmlformats.org/markup-compatibility/2006" xmlns:wp14="http://schemas.microsoft.com/office/word/2010/wordprocessingDrawing" xmlns:w14="http://schemas.microsoft.com/office/word/2010/wordml" mc:Ignorable="w14 wp14">
+<w:ftr xmlns:o="urn:schemas-microsoft-com:office:office" xmlns:r="http://schemas.openxmlformats.org/officeDocument/2006/relationships" xmlns:v="urn:schemas-microsoft-com:vml" xmlns:w="http://schemas.openxmlformats.org/wordprocessingml/2006/main" xmlns:w10="urn:schemas-microsoft-com:office:word" xmlns:wp="http://schemas.openxmlformats.org/drawingml/2006/wordprocessingDrawing" xmlns:wps="http://schemas.microsoft.com/office/word/2010/wordprocessingShape" xmlns:wpg="http://schemas.microsoft.com/office/word/2010/wordprocessingGroup" xmlns:mc="http://schemas.openxmlformats.org/markup-compatibility/2006" xmlns:wp14="http://schemas.microsoft.com/office/word/2010/wordprocessingDrawing" xmlns:w14="http://schemas.microsoft.com/office/word/2010/wordml" xmlns:w15="http://schemas.microsoft.com/office/word/2012/wordml" mc:Ignorable="w14 wp14 w15">
   <w:p>
     <w:pPr>
       <w:pStyle w:val="Footer"/>
@@ -1257,7 +1292,7 @@
     </w:r>
     <w:r>
       <w:rPr/>
-      <w:instrText> PAGE </w:instrText>
+      <w:instrText xml:space="preserve"> PAGE </w:instrText>
     </w:r>
     <w:r>
       <w:rPr/>
@@ -1290,10 +1325,10 @@
         </w:tabs>
         <w:ind w:left="0" w:hanging="0"/>
       </w:pPr>
+      <w:rPr/>
     </w:lvl>
     <w:lvl w:ilvl="1">
       <w:start w:val="1"/>
-      <w:pStyle w:val="Heading2"/>
       <w:numFmt w:val="none"/>
       <w:suff w:val="nothing"/>
       <w:lvlText w:val=""/>
@@ -1304,6 +1339,7 @@
         </w:tabs>
         <w:ind w:left="0" w:hanging="0"/>
       </w:pPr>
+      <w:rPr/>
     </w:lvl>
     <w:lvl w:ilvl="2">
       <w:start w:val="1"/>
@@ -1317,6 +1353,7 @@
         </w:tabs>
         <w:ind w:left="0" w:hanging="0"/>
       </w:pPr>
+      <w:rPr/>
     </w:lvl>
     <w:lvl w:ilvl="3">
       <w:start w:val="1"/>
@@ -1330,6 +1367,7 @@
         </w:tabs>
         <w:ind w:left="0" w:hanging="0"/>
       </w:pPr>
+      <w:rPr/>
     </w:lvl>
     <w:lvl w:ilvl="4">
       <w:start w:val="1"/>
@@ -1343,6 +1381,7 @@
         </w:tabs>
         <w:ind w:left="0" w:hanging="0"/>
       </w:pPr>
+      <w:rPr/>
     </w:lvl>
     <w:lvl w:ilvl="5">
       <w:start w:val="1"/>
@@ -1356,6 +1395,7 @@
         </w:tabs>
         <w:ind w:left="0" w:hanging="0"/>
       </w:pPr>
+      <w:rPr/>
     </w:lvl>
     <w:lvl w:ilvl="6">
       <w:start w:val="1"/>
@@ -1369,6 +1409,7 @@
         </w:tabs>
         <w:ind w:left="0" w:hanging="0"/>
       </w:pPr>
+      <w:rPr/>
     </w:lvl>
     <w:lvl w:ilvl="7">
       <w:start w:val="1"/>
@@ -1382,6 +1423,7 @@
         </w:tabs>
         <w:ind w:left="0" w:hanging="0"/>
       </w:pPr>
+      <w:rPr/>
     </w:lvl>
     <w:lvl w:ilvl="8">
       <w:start w:val="1"/>
@@ -1395,6 +1437,7 @@
         </w:tabs>
         <w:ind w:left="0" w:hanging="0"/>
       </w:pPr>
+      <w:rPr/>
     </w:lvl>
   </w:abstractNum>
   <w:abstractNum w:abstractNumId="2">
@@ -1410,6 +1453,7 @@
         </w:tabs>
         <w:ind w:left="0" w:hanging="0"/>
       </w:pPr>
+      <w:rPr/>
     </w:lvl>
     <w:lvl w:ilvl="1">
       <w:start w:val="1"/>
@@ -1423,6 +1467,7 @@
         </w:tabs>
         <w:ind w:left="0" w:hanging="0"/>
       </w:pPr>
+      <w:rPr/>
     </w:lvl>
     <w:lvl w:ilvl="2">
       <w:start w:val="1"/>
@@ -1436,6 +1481,7 @@
         </w:tabs>
         <w:ind w:left="0" w:hanging="0"/>
       </w:pPr>
+      <w:rPr/>
     </w:lvl>
     <w:lvl w:ilvl="3">
       <w:start w:val="1"/>
@@ -1449,6 +1495,7 @@
         </w:tabs>
         <w:ind w:left="0" w:hanging="0"/>
       </w:pPr>
+      <w:rPr/>
     </w:lvl>
     <w:lvl w:ilvl="4">
       <w:start w:val="1"/>
@@ -1462,6 +1509,7 @@
         </w:tabs>
         <w:ind w:left="0" w:hanging="0"/>
       </w:pPr>
+      <w:rPr/>
     </w:lvl>
     <w:lvl w:ilvl="5">
       <w:start w:val="1"/>
@@ -1475,6 +1523,7 @@
         </w:tabs>
         <w:ind w:left="0" w:hanging="0"/>
       </w:pPr>
+      <w:rPr/>
     </w:lvl>
     <w:lvl w:ilvl="6">
       <w:start w:val="1"/>
@@ -1488,6 +1537,7 @@
         </w:tabs>
         <w:ind w:left="0" w:hanging="0"/>
       </w:pPr>
+      <w:rPr/>
     </w:lvl>
     <w:lvl w:ilvl="7">
       <w:start w:val="1"/>
@@ -1501,6 +1551,7 @@
         </w:tabs>
         <w:ind w:left="0" w:hanging="0"/>
       </w:pPr>
+      <w:rPr/>
     </w:lvl>
     <w:lvl w:ilvl="8">
       <w:start w:val="1"/>
@@ -1514,6 +1565,7 @@
         </w:tabs>
         <w:ind w:left="0" w:hanging="0"/>
       </w:pPr>
+      <w:rPr/>
     </w:lvl>
   </w:abstractNum>
   <w:abstractNum w:abstractNumId="3">
@@ -1788,6 +1840,126 @@
       <w:rPr>
         <w:rFonts w:ascii="OpenSymbol" w:hAnsi="OpenSymbol" w:cs="OpenSymbol" w:hint="default"/>
       </w:rPr>
+    </w:lvl>
+  </w:abstractNum>
+  <w:abstractNum w:abstractNumId="5">
+    <w:lvl w:ilvl="0">
+      <w:start w:val="1"/>
+      <w:numFmt w:val="none"/>
+      <w:suff w:val="nothing"/>
+      <w:lvlText w:val=""/>
+      <w:lvlJc w:val="left"/>
+      <w:pPr>
+        <w:tabs>
+          <w:tab w:val="num" w:pos="0"/>
+        </w:tabs>
+        <w:ind w:left="0" w:hanging="0"/>
+      </w:pPr>
+    </w:lvl>
+    <w:lvl w:ilvl="1">
+      <w:start w:val="1"/>
+      <w:numFmt w:val="none"/>
+      <w:suff w:val="nothing"/>
+      <w:lvlText w:val=""/>
+      <w:lvlJc w:val="left"/>
+      <w:pPr>
+        <w:tabs>
+          <w:tab w:val="num" w:pos="0"/>
+        </w:tabs>
+        <w:ind w:left="0" w:hanging="0"/>
+      </w:pPr>
+    </w:lvl>
+    <w:lvl w:ilvl="2">
+      <w:start w:val="1"/>
+      <w:pStyle w:val="Heading3"/>
+      <w:numFmt w:val="none"/>
+      <w:suff w:val="nothing"/>
+      <w:lvlText w:val=""/>
+      <w:lvlJc w:val="left"/>
+      <w:pPr>
+        <w:tabs>
+          <w:tab w:val="num" w:pos="0"/>
+        </w:tabs>
+        <w:ind w:left="0" w:hanging="0"/>
+      </w:pPr>
+    </w:lvl>
+    <w:lvl w:ilvl="3">
+      <w:start w:val="1"/>
+      <w:numFmt w:val="none"/>
+      <w:suff w:val="nothing"/>
+      <w:lvlText w:val=""/>
+      <w:lvlJc w:val="left"/>
+      <w:pPr>
+        <w:tabs>
+          <w:tab w:val="num" w:pos="0"/>
+        </w:tabs>
+        <w:ind w:left="0" w:hanging="0"/>
+      </w:pPr>
+    </w:lvl>
+    <w:lvl w:ilvl="4">
+      <w:start w:val="1"/>
+      <w:numFmt w:val="none"/>
+      <w:suff w:val="nothing"/>
+      <w:lvlText w:val=""/>
+      <w:lvlJc w:val="left"/>
+      <w:pPr>
+        <w:tabs>
+          <w:tab w:val="num" w:pos="0"/>
+        </w:tabs>
+        <w:ind w:left="0" w:hanging="0"/>
+      </w:pPr>
+    </w:lvl>
+    <w:lvl w:ilvl="5">
+      <w:start w:val="1"/>
+      <w:numFmt w:val="none"/>
+      <w:suff w:val="nothing"/>
+      <w:lvlText w:val=""/>
+      <w:lvlJc w:val="left"/>
+      <w:pPr>
+        <w:tabs>
+          <w:tab w:val="num" w:pos="0"/>
+        </w:tabs>
+        <w:ind w:left="0" w:hanging="0"/>
+      </w:pPr>
+    </w:lvl>
+    <w:lvl w:ilvl="6">
+      <w:start w:val="1"/>
+      <w:numFmt w:val="none"/>
+      <w:suff w:val="nothing"/>
+      <w:lvlText w:val=""/>
+      <w:lvlJc w:val="left"/>
+      <w:pPr>
+        <w:tabs>
+          <w:tab w:val="num" w:pos="0"/>
+        </w:tabs>
+        <w:ind w:left="0" w:hanging="0"/>
+      </w:pPr>
+    </w:lvl>
+    <w:lvl w:ilvl="7">
+      <w:start w:val="1"/>
+      <w:numFmt w:val="none"/>
+      <w:suff w:val="nothing"/>
+      <w:lvlText w:val=""/>
+      <w:lvlJc w:val="left"/>
+      <w:pPr>
+        <w:tabs>
+          <w:tab w:val="num" w:pos="0"/>
+        </w:tabs>
+        <w:ind w:left="0" w:hanging="0"/>
+      </w:pPr>
+    </w:lvl>
+    <w:lvl w:ilvl="8">
+      <w:start w:val="1"/>
+      <w:numFmt w:val="none"/>
+      <w:suff w:val="nothing"/>
+      <w:lvlText w:val=""/>
+      <w:lvlJc w:val="left"/>
+      <w:pPr>
+        <w:tabs>
+          <w:tab w:val="num" w:pos="0"/>
+        </w:tabs>
+        <w:ind w:left="0" w:hanging="0"/>
+      </w:pPr>
     </w:lvl>
   </w:abstractNum>
   <w:num w:numId="1">
@@ -1801,6 +1973,9 @@
   </w:num>
   <w:num w:numId="4">
     <w:abstractNumId w:val="4"/>
+  </w:num>
+  <w:num w:numId="5">
+    <w:abstractNumId w:val="5"/>
   </w:num>
 </w:numbering>
 </file>
@@ -2204,6 +2379,7 @@
     <w:qFormat/>
     <w:pPr>
       <w:widowControl/>
+      <w:suppressAutoHyphens w:val="true"/>
       <w:bidi w:val="0"/>
       <w:spacing w:lineRule="exact" w:line="260" w:before="0" w:after="0"/>
       <w:jc w:val="left"/>
@@ -2235,6 +2411,23 @@
       <w:bCs/>
       <w:sz w:val="32"/>
       <w:szCs w:val="32"/>
+    </w:rPr>
+  </w:style>
+  <w:style w:type="paragraph" w:styleId="Heading3">
+    <w:name w:val="Heading 3"/>
+    <w:basedOn w:val="Heading"/>
+    <w:next w:val="TextBody"/>
+    <w:qFormat/>
+    <w:pPr>
+      <w:spacing w:before="140" w:after="120"/>
+      <w:outlineLvl w:val="2"/>
+    </w:pPr>
+    <w:rPr>
+      <w:rFonts w:ascii="Liberation Serif" w:hAnsi="Liberation Serif" w:eastAsia="DejaVu Sans" w:cs="DejaVu Sans"/>
+      <w:b/>
+      <w:bCs/>
+      <w:sz w:val="28"/>
+      <w:szCs w:val="28"/>
     </w:rPr>
   </w:style>
   <w:style w:type="character" w:styleId="DefaultParagraphFont" w:default="1">
